--- a/db/lab2/Отчёт_БД_ЛР2_Воронов_P3116.docx
+++ b/db/lab2/Отчёт_БД_ЛР2_Воронов_P3116.docx
@@ -313,37 +313,23 @@
           <w:rFonts w:cs="Times New Roman" w:ascii="Times New Roman" w:hAnsi="Times New Roman"/>
           <w:lang w:val="ru-RU"/>
         </w:rPr>
-        <w:t>Вариант №</w:t>
-      </w:r>
+        <w:t>Вариант №9008</w:t>
+      </w:r>
+    </w:p>
+    <w:p>
+      <w:pPr>
+        <w:pStyle w:val="Title"/>
+        <w:rPr>
+          <w:rFonts w:ascii="Times New Roman" w:hAnsi="Times New Roman" w:cs="Times New Roman"/>
+          <w:lang w:val="ru-RU"/>
+        </w:rPr>
+      </w:pPr>
       <w:r>
         <w:rPr>
           <w:rFonts w:cs="Times New Roman" w:ascii="Times New Roman" w:hAnsi="Times New Roman"/>
           <w:lang w:val="ru-RU"/>
         </w:rPr>
-        <w:t>9008</w:t>
-      </w:r>
-    </w:p>
-    <w:p>
-      <w:pPr>
-        <w:pStyle w:val="Title"/>
-        <w:rPr>
-          <w:rFonts w:ascii="Times New Roman" w:hAnsi="Times New Roman" w:cs="Times New Roman"/>
-          <w:lang w:val="ru-RU"/>
-        </w:rPr>
-      </w:pPr>
-      <w:r>
-        <w:rPr>
-          <w:rFonts w:cs="Times New Roman" w:ascii="Times New Roman" w:hAnsi="Times New Roman"/>
-          <w:lang w:val="ru-RU"/>
-        </w:rPr>
-        <w:t>Лабораторная работа №</w:t>
-      </w:r>
-      <w:r>
-        <w:rPr>
-          <w:rFonts w:cs="Times New Roman" w:ascii="Times New Roman" w:hAnsi="Times New Roman"/>
-          <w:lang w:val="ru-RU"/>
-        </w:rPr>
-        <w:t>2</w:t>
+        <w:t>Лабораторная работа №2</w:t>
       </w:r>
     </w:p>
     <w:p>
@@ -567,8 +553,20 @@
           <w:szCs w:val="24"/>
           <w:lang w:val="ru-RU"/>
         </w:rPr>
-        <w:t>311</w:t>
-      </w:r>
+        <w:t>3116:</w:t>
+      </w:r>
+    </w:p>
+    <w:p>
+      <w:pPr>
+        <w:pStyle w:val="Normal"/>
+        <w:jc w:val="right"/>
+        <w:rPr>
+          <w:rFonts w:ascii="Times New Roman" w:hAnsi="Times New Roman" w:cs="Times New Roman"/>
+          <w:sz w:val="24"/>
+          <w:szCs w:val="24"/>
+          <w:lang w:val="ru-RU"/>
+        </w:rPr>
+      </w:pPr>
       <w:r>
         <w:rPr>
           <w:rFonts w:cs="Times New Roman" w:ascii="Times New Roman" w:hAnsi="Times New Roman"/>
@@ -576,8 +574,21 @@
           <w:szCs w:val="24"/>
           <w:lang w:val="ru-RU"/>
         </w:rPr>
-        <w:t>6</w:t>
-      </w:r>
+        <w:t>Воронов Григорий</w:t>
+        <w:br/>
+      </w:r>
+    </w:p>
+    <w:p>
+      <w:pPr>
+        <w:pStyle w:val="Normal"/>
+        <w:jc w:val="right"/>
+        <w:rPr>
+          <w:rFonts w:ascii="Times New Roman" w:hAnsi="Times New Roman" w:cs="Times New Roman"/>
+          <w:sz w:val="24"/>
+          <w:szCs w:val="24"/>
+          <w:lang w:val="ru-RU"/>
+        </w:rPr>
+      </w:pPr>
       <w:r>
         <w:rPr>
           <w:rFonts w:cs="Times New Roman" w:ascii="Times New Roman" w:hAnsi="Times New Roman"/>
@@ -585,7 +596,7 @@
           <w:szCs w:val="24"/>
           <w:lang w:val="ru-RU"/>
         </w:rPr>
-        <w:t>:</w:t>
+        <w:t xml:space="preserve">Преподаватель: </w:t>
       </w:r>
     </w:p>
     <w:p>
@@ -606,8 +617,20 @@
           <w:szCs w:val="24"/>
           <w:lang w:val="ru-RU"/>
         </w:rPr>
-        <w:t>Воронов Григорий</w:t>
-      </w:r>
+        <w:t>Гаврилов Антон Валерьевич</w:t>
+      </w:r>
+    </w:p>
+    <w:p>
+      <w:pPr>
+        <w:pStyle w:val="Normal"/>
+        <w:jc w:val="right"/>
+        <w:rPr>
+          <w:rFonts w:ascii="Times New Roman" w:hAnsi="Times New Roman" w:cs="Times New Roman"/>
+          <w:sz w:val="24"/>
+          <w:szCs w:val="24"/>
+          <w:lang w:val="ru-RU"/>
+        </w:rPr>
+      </w:pPr>
       <w:r>
         <w:rPr>
           <w:rFonts w:cs="Times New Roman" w:ascii="Times New Roman" w:hAnsi="Times New Roman"/>
@@ -615,20 +638,8 @@
           <w:szCs w:val="24"/>
           <w:lang w:val="ru-RU"/>
         </w:rPr>
-        <w:br/>
-      </w:r>
-    </w:p>
-    <w:p>
-      <w:pPr>
-        <w:pStyle w:val="Normal"/>
-        <w:jc w:val="right"/>
-        <w:rPr>
-          <w:rFonts w:ascii="Times New Roman" w:hAnsi="Times New Roman" w:cs="Times New Roman"/>
-          <w:sz w:val="24"/>
-          <w:szCs w:val="24"/>
-          <w:lang w:val="ru-RU"/>
-        </w:rPr>
-      </w:pPr>
+        <w:t xml:space="preserve">         </w:t>
+      </w:r>
       <w:r>
         <w:rPr>
           <w:rFonts w:cs="Times New Roman" w:ascii="Times New Roman" w:hAnsi="Times New Roman"/>
@@ -636,57 +647,6 @@
           <w:szCs w:val="24"/>
           <w:lang w:val="ru-RU"/>
         </w:rPr>
-        <w:t xml:space="preserve">Преподаватель: </w:t>
-      </w:r>
-    </w:p>
-    <w:p>
-      <w:pPr>
-        <w:pStyle w:val="Normal"/>
-        <w:jc w:val="right"/>
-        <w:rPr>
-          <w:rFonts w:ascii="Times New Roman" w:hAnsi="Times New Roman" w:cs="Times New Roman"/>
-          <w:sz w:val="24"/>
-          <w:szCs w:val="24"/>
-          <w:lang w:val="ru-RU"/>
-        </w:rPr>
-      </w:pPr>
-      <w:r>
-        <w:rPr>
-          <w:rFonts w:cs="Times New Roman" w:ascii="Times New Roman" w:hAnsi="Times New Roman"/>
-          <w:sz w:val="24"/>
-          <w:szCs w:val="24"/>
-          <w:lang w:val="ru-RU"/>
-        </w:rPr>
-        <w:t>Гаврилов Антон Валерьевич</w:t>
-      </w:r>
-    </w:p>
-    <w:p>
-      <w:pPr>
-        <w:pStyle w:val="Normal"/>
-        <w:jc w:val="right"/>
-        <w:rPr>
-          <w:rFonts w:ascii="Times New Roman" w:hAnsi="Times New Roman" w:cs="Times New Roman"/>
-          <w:sz w:val="24"/>
-          <w:szCs w:val="24"/>
-          <w:lang w:val="ru-RU"/>
-        </w:rPr>
-      </w:pPr>
-      <w:r>
-        <w:rPr>
-          <w:rFonts w:cs="Times New Roman" w:ascii="Times New Roman" w:hAnsi="Times New Roman"/>
-          <w:sz w:val="24"/>
-          <w:szCs w:val="24"/>
-          <w:lang w:val="ru-RU"/>
-        </w:rPr>
-        <w:t xml:space="preserve">         </w:t>
-      </w:r>
-      <w:r>
-        <w:rPr>
-          <w:rFonts w:cs="Times New Roman" w:ascii="Times New Roman" w:hAnsi="Times New Roman"/>
-          <w:sz w:val="24"/>
-          <w:szCs w:val="24"/>
-          <w:lang w:val="ru-RU"/>
-        </w:rPr>
         <w:tab/>
         <w:t xml:space="preserve"> Николаев Владимир Вячеславович</w:t>
       </w:r>
@@ -827,23 +787,7 @@
           <w:color w:themeColor="background2" w:themeShade="80" w:val="767171"/>
           <w:lang w:val="ru-RU"/>
         </w:rPr>
-        <w:t>Санкт-Петербург 202</w:t>
-      </w:r>
-      <w:r>
-        <w:rPr>
-          <w:rFonts w:cs="Times New Roman" w:ascii="Times New Roman" w:hAnsi="Times New Roman"/>
-          <w:color w:themeColor="background2" w:themeShade="80" w:val="767171"/>
-          <w:lang w:val="ru-RU"/>
-        </w:rPr>
-        <w:t>4</w:t>
-      </w:r>
-      <w:r>
-        <w:rPr>
-          <w:rFonts w:cs="Times New Roman" w:ascii="Times New Roman" w:hAnsi="Times New Roman"/>
-          <w:color w:themeColor="background2" w:themeShade="80" w:val="767171"/>
-          <w:lang w:val="ru-RU"/>
-        </w:rPr>
-        <w:t xml:space="preserve"> г.</w:t>
+        <w:t>Санкт-Петербург 2024 г.</w:t>
         <w:tab/>
       </w:r>
     </w:p>
@@ -1232,27 +1176,7 @@
           <w:szCs w:val="18"/>
           <w:lang w:eastAsia="ru-RU"/>
         </w:rPr>
-        <w:t xml:space="preserve">-- </w:t>
-      </w:r>
-      <w:r>
-        <w:rPr>
-          <w:rFonts w:eastAsia="Times New Roman" w:cs="Times New Roman" w:ascii="Courier New" w:hAnsi="Courier New"/>
-          <w:color w:val="333333"/>
-          <w:sz w:val="18"/>
-          <w:szCs w:val="18"/>
-          <w:lang w:eastAsia="ru-RU"/>
-        </w:rPr>
-        <w:t xml:space="preserve">1. </w:t>
-      </w:r>
-      <w:r>
-        <w:rPr>
-          <w:rFonts w:eastAsia="Times New Roman" w:cs="Times New Roman" w:ascii="Courier New" w:hAnsi="Courier New"/>
-          <w:color w:val="333333"/>
-          <w:sz w:val="18"/>
-          <w:szCs w:val="18"/>
-          <w:lang w:eastAsia="ru-RU"/>
-        </w:rPr>
-        <w:t>Сделать запрос для получения атрибутов из указанных таблиц, применив фильтры по указанным условиям:</w:t>
+        <w:t>-- 1. Сделать запрос для получения атрибутов из указанных таблиц, применив фильтры по указанным условиям:</w:t>
       </w:r>
     </w:p>
     <w:p>
@@ -1627,27 +1551,7 @@
           <w:szCs w:val="18"/>
           <w:lang w:eastAsia="ru-RU"/>
         </w:rPr>
-        <w:t xml:space="preserve">-- </w:t>
-      </w:r>
-      <w:r>
-        <w:rPr>
-          <w:rFonts w:eastAsia="Times New Roman" w:cs="Times New Roman" w:ascii="Courier New" w:hAnsi="Courier New"/>
-          <w:color w:val="333333"/>
-          <w:sz w:val="18"/>
-          <w:szCs w:val="18"/>
-          <w:lang w:eastAsia="ru-RU"/>
-        </w:rPr>
-        <w:t xml:space="preserve">2. </w:t>
-      </w:r>
-      <w:r>
-        <w:rPr>
-          <w:rFonts w:eastAsia="Times New Roman" w:cs="Times New Roman" w:ascii="Courier New" w:hAnsi="Courier New"/>
-          <w:color w:val="333333"/>
-          <w:sz w:val="18"/>
-          <w:szCs w:val="18"/>
-          <w:lang w:eastAsia="ru-RU"/>
-        </w:rPr>
-        <w:t>Сделать запрос для получения атрибутов из указанных таблиц, применив фильтры по указанным условиям:</w:t>
+        <w:t>-- 2. Сделать запрос для получения атрибутов из указанных таблиц, применив фильтры по указанным условиям:</w:t>
       </w:r>
     </w:p>
     <w:p>
@@ -2022,27 +1926,7 @@
           <w:szCs w:val="18"/>
           <w:lang w:eastAsia="ru-RU"/>
         </w:rPr>
-        <w:t xml:space="preserve">-- </w:t>
-      </w:r>
-      <w:r>
-        <w:rPr>
-          <w:rFonts w:eastAsia="Times New Roman" w:cs="Times New Roman" w:ascii="Courier New" w:hAnsi="Courier New"/>
-          <w:color w:val="333333"/>
-          <w:sz w:val="18"/>
-          <w:szCs w:val="18"/>
-          <w:lang w:eastAsia="ru-RU"/>
-        </w:rPr>
-        <w:t xml:space="preserve">3. </w:t>
-      </w:r>
-      <w:r>
-        <w:rPr>
-          <w:rFonts w:eastAsia="Times New Roman" w:cs="Times New Roman" w:ascii="Courier New" w:hAnsi="Courier New"/>
-          <w:color w:val="333333"/>
-          <w:sz w:val="18"/>
-          <w:szCs w:val="18"/>
-          <w:lang w:eastAsia="ru-RU"/>
-        </w:rPr>
-        <w:t>Составить запрос, который ответит на вопрос, есть ли среди студентов ФКТИУ те, кто младше 20 лет.</w:t>
+        <w:t>-- 3. Составить запрос, который ответит на вопрос, есть ли среди студентов ФКТИУ те, кто младше 20 лет.</w:t>
       </w:r>
     </w:p>
     <w:p>
@@ -2481,27 +2365,7 @@
           <w:szCs w:val="18"/>
           <w:lang w:eastAsia="ru-RU"/>
         </w:rPr>
-        <w:t xml:space="preserve">-- </w:t>
-      </w:r>
-      <w:r>
-        <w:rPr>
-          <w:rFonts w:eastAsia="Times New Roman" w:cs="Times New Roman" w:ascii="Courier New" w:hAnsi="Courier New"/>
-          <w:color w:val="333333"/>
-          <w:sz w:val="18"/>
-          <w:szCs w:val="18"/>
-          <w:lang w:eastAsia="ru-RU"/>
-        </w:rPr>
-        <w:t xml:space="preserve">4. </w:t>
-      </w:r>
-      <w:r>
-        <w:rPr>
-          <w:rFonts w:eastAsia="Times New Roman" w:cs="Times New Roman" w:ascii="Courier New" w:hAnsi="Courier New"/>
-          <w:color w:val="333333"/>
-          <w:sz w:val="18"/>
-          <w:szCs w:val="18"/>
-          <w:lang w:eastAsia="ru-RU"/>
-        </w:rPr>
-        <w:t>Найти группы, в которых в 2011 году было ровно 10 обучающихся студентов на кафедре вычислительной техники.</w:t>
+        <w:t>-- 4. Найти группы, в которых в 2011 году было ровно 10 обучающихся студентов на кафедре вычислительной техники.</w:t>
       </w:r>
     </w:p>
     <w:p>
@@ -2769,27 +2633,7 @@
           <w:szCs w:val="18"/>
           <w:lang w:eastAsia="ru-RU"/>
         </w:rPr>
-        <w:t xml:space="preserve">-- </w:t>
-      </w:r>
-      <w:r>
-        <w:rPr>
-          <w:rFonts w:eastAsia="Times New Roman" w:cs="Times New Roman" w:ascii="Courier New" w:hAnsi="Courier New"/>
-          <w:color w:val="333333"/>
-          <w:sz w:val="18"/>
-          <w:szCs w:val="18"/>
-          <w:lang w:eastAsia="ru-RU"/>
-        </w:rPr>
-        <w:t xml:space="preserve">5. </w:t>
-      </w:r>
-      <w:r>
-        <w:rPr>
-          <w:rFonts w:eastAsia="Times New Roman" w:cs="Times New Roman" w:ascii="Courier New" w:hAnsi="Courier New"/>
-          <w:color w:val="333333"/>
-          <w:sz w:val="18"/>
-          <w:szCs w:val="18"/>
-          <w:lang w:eastAsia="ru-RU"/>
-        </w:rPr>
-        <w:t>Выведите таблицу со средними оценками студентов группы 4100 (Номер, ФИО, Ср_оценка), у которых средняя оценка не меньше средней оценк(е|и) в группе 1100.</w:t>
+        <w:t>-- 5. Выведите таблицу со средними оценками студентов группы 4100 (Номер, ФИО, Ср_оценка), у которых средняя оценка не меньше средней оценк(е|и) в группе 1100.</w:t>
       </w:r>
     </w:p>
     <w:p>
@@ -3423,27 +3267,7 @@
           <w:szCs w:val="18"/>
           <w:lang w:eastAsia="ru-RU"/>
         </w:rPr>
-        <w:t xml:space="preserve">-- </w:t>
-      </w:r>
-      <w:r>
-        <w:rPr>
-          <w:rFonts w:eastAsia="Times New Roman" w:cs="Times New Roman" w:ascii="Courier New" w:hAnsi="Courier New"/>
-          <w:color w:val="333333"/>
-          <w:sz w:val="18"/>
-          <w:szCs w:val="18"/>
-          <w:lang w:eastAsia="ru-RU"/>
-        </w:rPr>
-        <w:t xml:space="preserve">6. </w:t>
-      </w:r>
-      <w:r>
-        <w:rPr>
-          <w:rFonts w:eastAsia="Times New Roman" w:cs="Times New Roman" w:ascii="Courier New" w:hAnsi="Courier New"/>
-          <w:color w:val="333333"/>
-          <w:sz w:val="18"/>
-          <w:szCs w:val="18"/>
-          <w:lang w:eastAsia="ru-RU"/>
-        </w:rPr>
-        <w:t>Получить список студентов, зачисленных ровно первого сентября 2012 года на первый курс заочной формы обучения. В результат включить:</w:t>
+        <w:t>-- 6. Получить список студентов, зачисленных ровно первого сентября 2012 года на первый курс заочной формы обучения. В результат включить:</w:t>
       </w:r>
     </w:p>
     <w:p>
@@ -3802,394 +3626,142 @@
           <w:szCs w:val="18"/>
           <w:lang w:eastAsia="ru-RU"/>
         </w:rPr>
-        <w:t xml:space="preserve">-- </w:t>
-      </w:r>
-      <w:r>
-        <w:rPr>
-          <w:rFonts w:eastAsia="Times New Roman" w:cs="Times New Roman" w:ascii="Courier New" w:hAnsi="Courier New"/>
-          <w:color w:val="333333"/>
-          <w:sz w:val="18"/>
-          <w:szCs w:val="18"/>
-          <w:lang w:eastAsia="ru-RU"/>
-        </w:rPr>
-        <w:t xml:space="preserve">7. </w:t>
-      </w:r>
-      <w:r>
-        <w:rPr>
-          <w:rFonts w:eastAsia="Times New Roman" w:cs="Times New Roman" w:ascii="Courier New" w:hAnsi="Courier New"/>
-          <w:color w:val="333333"/>
-          <w:sz w:val="18"/>
-          <w:szCs w:val="18"/>
-          <w:lang w:eastAsia="ru-RU"/>
-        </w:rPr>
-        <w:t>Сформировать запрос для получения числа в группе No 3100 троечников.</w:t>
-      </w:r>
-    </w:p>
-    <w:p>
-      <w:pPr>
-        <w:pStyle w:val="Normal"/>
-        <w:widowControl/>
-        <w:tabs>
-          <w:tab w:val="clear" w:pos="288"/>
-          <w:tab w:val="left" w:pos="450" w:leader="none"/>
-        </w:tabs>
-        <w:rPr>
-          <w:rFonts w:ascii="Courier New" w:hAnsi="Courier New" w:eastAsia="Times New Roman" w:cs="Times New Roman"/>
-          <w:color w:val="333333"/>
-          <w:sz w:val="18"/>
-          <w:szCs w:val="18"/>
-          <w:lang w:eastAsia="ru-RU"/>
-        </w:rPr>
-      </w:pPr>
-      <w:r>
-        <w:rPr>
-          <w:rFonts w:eastAsia="Times New Roman" w:cs="Times New Roman" w:ascii="Courier New" w:hAnsi="Courier New"/>
-          <w:color w:val="333333"/>
-          <w:sz w:val="18"/>
-          <w:szCs w:val="18"/>
-          <w:lang w:eastAsia="ru-RU"/>
-        </w:rPr>
-        <w:t>SELECT Н_УЧЕНИКИ.ИД, Н_ЛЮДИ.ФАМИЛИЯ, Н_ЛЮДИ.ИМЯ, Н_ЛЮДИ.ОТЧЕСТВО, "СТУДЕНТЫ_3100"."СРЕДНЯЯ_ОЦЕНКА" FROM Н_УЧЕНИКИ</w:t>
-      </w:r>
-    </w:p>
-    <w:p>
-      <w:pPr>
-        <w:pStyle w:val="Normal"/>
-        <w:widowControl/>
-        <w:tabs>
-          <w:tab w:val="clear" w:pos="288"/>
-          <w:tab w:val="left" w:pos="450" w:leader="none"/>
-        </w:tabs>
-        <w:rPr>
-          <w:rFonts w:ascii="Courier New" w:hAnsi="Courier New" w:eastAsia="Times New Roman" w:cs="Times New Roman"/>
-          <w:color w:val="333333"/>
-          <w:sz w:val="18"/>
-          <w:szCs w:val="18"/>
-          <w:lang w:eastAsia="ru-RU"/>
-        </w:rPr>
-      </w:pPr>
-      <w:r>
-        <w:rPr>
-          <w:rFonts w:eastAsia="Times New Roman" w:cs="Times New Roman" w:ascii="Courier New" w:hAnsi="Courier New"/>
-          <w:color w:val="333333"/>
-          <w:sz w:val="18"/>
-          <w:szCs w:val="18"/>
-          <w:lang w:eastAsia="ru-RU"/>
-        </w:rPr>
-        <w:t>JOIN Н_ЛЮДИ ON Н_ЛЮДИ.ИД = Н_УЧЕНИКИ.ЧЛВК_ИД</w:t>
-      </w:r>
-    </w:p>
-    <w:p>
-      <w:pPr>
-        <w:pStyle w:val="Normal"/>
-        <w:widowControl/>
-        <w:tabs>
-          <w:tab w:val="clear" w:pos="288"/>
-          <w:tab w:val="left" w:pos="450" w:leader="none"/>
-        </w:tabs>
-        <w:rPr>
-          <w:rFonts w:ascii="Courier New" w:hAnsi="Courier New" w:eastAsia="Times New Roman" w:cs="Times New Roman"/>
-          <w:color w:val="333333"/>
-          <w:sz w:val="18"/>
-          <w:szCs w:val="18"/>
-          <w:lang w:eastAsia="ru-RU"/>
-        </w:rPr>
-      </w:pPr>
-      <w:r>
-        <w:rPr>
-          <w:rFonts w:eastAsia="Times New Roman" w:cs="Times New Roman" w:ascii="Courier New" w:hAnsi="Courier New"/>
-          <w:color w:val="333333"/>
-          <w:sz w:val="18"/>
-          <w:szCs w:val="18"/>
-          <w:lang w:eastAsia="ru-RU"/>
-        </w:rPr>
-        <w:t>JOIN (SELECT Н_УЧЕНИКИ.ИД, AVG(CASE WHEN ("ОЦЕНКА" = '2' OR "ОЦЕНКА" = '3' OR "ОЦЕНКА" = '4' OR "ОЦЕНКА" = '5') THEN CAST("ОЦЕНКА" AS INTEGER) END) AS "СРЕДНЯЯ_ОЦЕНКА" FROM Н_УЧЕНИКИ</w:t>
-      </w:r>
-    </w:p>
-    <w:p>
-      <w:pPr>
-        <w:pStyle w:val="Normal"/>
-        <w:widowControl/>
-        <w:tabs>
-          <w:tab w:val="clear" w:pos="288"/>
-          <w:tab w:val="left" w:pos="450" w:leader="none"/>
-        </w:tabs>
-        <w:rPr>
-          <w:rFonts w:ascii="Courier New" w:hAnsi="Courier New" w:eastAsia="Times New Roman" w:cs="Times New Roman"/>
-          <w:color w:val="333333"/>
-          <w:sz w:val="18"/>
-          <w:szCs w:val="18"/>
-          <w:lang w:eastAsia="ru-RU"/>
-        </w:rPr>
-      </w:pPr>
-      <w:r>
-        <w:rPr>
-          <w:rFonts w:eastAsia="Times New Roman" w:cs="Times New Roman" w:ascii="Courier New" w:hAnsi="Courier New"/>
-          <w:color w:val="333333"/>
-          <w:sz w:val="18"/>
-          <w:szCs w:val="18"/>
-          <w:lang w:eastAsia="ru-RU"/>
-        </w:rPr>
-        <w:t xml:space="preserve">    </w:t>
-      </w:r>
-      <w:r>
-        <w:rPr>
-          <w:rFonts w:eastAsia="Times New Roman" w:cs="Times New Roman" w:ascii="Courier New" w:hAnsi="Courier New"/>
-          <w:color w:val="333333"/>
-          <w:sz w:val="18"/>
-          <w:szCs w:val="18"/>
-          <w:lang w:eastAsia="ru-RU"/>
-        </w:rPr>
-        <w:t>JOIN Н_ЛЮДИ ON Н_ЛЮДИ.ИД = Н_УЧЕНИКИ.ЧЛВК_ИД</w:t>
-      </w:r>
-    </w:p>
-    <w:p>
-      <w:pPr>
-        <w:pStyle w:val="Normal"/>
-        <w:widowControl/>
-        <w:tabs>
-          <w:tab w:val="clear" w:pos="288"/>
-          <w:tab w:val="left" w:pos="450" w:leader="none"/>
-        </w:tabs>
-        <w:rPr>
-          <w:rFonts w:ascii="Courier New" w:hAnsi="Courier New" w:eastAsia="Times New Roman" w:cs="Times New Roman"/>
-          <w:color w:val="333333"/>
-          <w:sz w:val="18"/>
-          <w:szCs w:val="18"/>
-          <w:lang w:eastAsia="ru-RU"/>
-        </w:rPr>
-      </w:pPr>
-      <w:r>
-        <w:rPr>
-          <w:rFonts w:eastAsia="Times New Roman" w:cs="Times New Roman" w:ascii="Courier New" w:hAnsi="Courier New"/>
-          <w:color w:val="333333"/>
-          <w:sz w:val="18"/>
-          <w:szCs w:val="18"/>
-          <w:lang w:eastAsia="ru-RU"/>
-        </w:rPr>
-        <w:t xml:space="preserve">    </w:t>
-      </w:r>
-      <w:r>
-        <w:rPr>
-          <w:rFonts w:eastAsia="Times New Roman" w:cs="Times New Roman" w:ascii="Courier New" w:hAnsi="Courier New"/>
-          <w:color w:val="333333"/>
-          <w:sz w:val="18"/>
-          <w:szCs w:val="18"/>
-          <w:lang w:eastAsia="ru-RU"/>
-        </w:rPr>
-        <w:t>JOIN Н_ВЕДОМОСТИ ON Н_ВЕДОМОСТИ.ЧЛВК_ИД = Н_ЛЮДИ.ИД</w:t>
-      </w:r>
-    </w:p>
-    <w:p>
-      <w:pPr>
-        <w:pStyle w:val="Normal"/>
-        <w:widowControl/>
-        <w:tabs>
-          <w:tab w:val="clear" w:pos="288"/>
-          <w:tab w:val="left" w:pos="450" w:leader="none"/>
-        </w:tabs>
-        <w:rPr>
-          <w:rFonts w:ascii="Courier New" w:hAnsi="Courier New" w:eastAsia="Times New Roman" w:cs="Times New Roman"/>
-          <w:color w:val="333333"/>
-          <w:sz w:val="18"/>
-          <w:szCs w:val="18"/>
-          <w:lang w:eastAsia="ru-RU"/>
-        </w:rPr>
-      </w:pPr>
-      <w:r>
-        <w:rPr>
-          <w:rFonts w:eastAsia="Times New Roman" w:cs="Times New Roman" w:ascii="Courier New" w:hAnsi="Courier New"/>
-          <w:color w:val="333333"/>
-          <w:sz w:val="18"/>
-          <w:szCs w:val="18"/>
-          <w:lang w:eastAsia="ru-RU"/>
-        </w:rPr>
-        <w:t xml:space="preserve">    </w:t>
-      </w:r>
-      <w:r>
-        <w:rPr>
-          <w:rFonts w:eastAsia="Times New Roman" w:cs="Times New Roman" w:ascii="Courier New" w:hAnsi="Courier New"/>
-          <w:color w:val="333333"/>
-          <w:sz w:val="18"/>
-          <w:szCs w:val="18"/>
-          <w:lang w:eastAsia="ru-RU"/>
-        </w:rPr>
-        <w:t>WHERE Н_УЧЕНИКИ.ГРУППА = '3100'</w:t>
-      </w:r>
-    </w:p>
-    <w:p>
-      <w:pPr>
-        <w:pStyle w:val="Normal"/>
-        <w:widowControl/>
-        <w:tabs>
-          <w:tab w:val="clear" w:pos="288"/>
-          <w:tab w:val="left" w:pos="450" w:leader="none"/>
-        </w:tabs>
-        <w:rPr>
-          <w:rFonts w:ascii="Courier New" w:hAnsi="Courier New" w:eastAsia="Times New Roman" w:cs="Times New Roman"/>
-          <w:color w:val="333333"/>
-          <w:sz w:val="18"/>
-          <w:szCs w:val="18"/>
-          <w:lang w:eastAsia="ru-RU"/>
-        </w:rPr>
-      </w:pPr>
-      <w:r>
-        <w:rPr>
-          <w:rFonts w:eastAsia="Times New Roman" w:cs="Times New Roman" w:ascii="Courier New" w:hAnsi="Courier New"/>
-          <w:color w:val="333333"/>
-          <w:sz w:val="18"/>
-          <w:szCs w:val="18"/>
-          <w:lang w:eastAsia="ru-RU"/>
-        </w:rPr>
-        <w:t xml:space="preserve">    </w:t>
-      </w:r>
-      <w:r>
-        <w:rPr>
-          <w:rFonts w:eastAsia="Times New Roman" w:cs="Times New Roman" w:ascii="Courier New" w:hAnsi="Courier New"/>
-          <w:color w:val="333333"/>
-          <w:sz w:val="18"/>
-          <w:szCs w:val="18"/>
-          <w:lang w:eastAsia="ru-RU"/>
-        </w:rPr>
-        <w:t>GROUP BY Н_УЧЕНИКИ.ИД</w:t>
-      </w:r>
-    </w:p>
-    <w:p>
-      <w:pPr>
-        <w:pStyle w:val="Normal"/>
-        <w:widowControl/>
-        <w:tabs>
-          <w:tab w:val="clear" w:pos="288"/>
-          <w:tab w:val="left" w:pos="450" w:leader="none"/>
-        </w:tabs>
-        <w:rPr>
-          <w:rFonts w:ascii="Courier New" w:hAnsi="Courier New" w:eastAsia="Times New Roman" w:cs="Times New Roman"/>
-          <w:color w:val="333333"/>
-          <w:sz w:val="18"/>
-          <w:szCs w:val="18"/>
-          <w:lang w:eastAsia="ru-RU"/>
-        </w:rPr>
-      </w:pPr>
-      <w:r>
-        <w:rPr>
-          <w:rFonts w:eastAsia="Times New Roman" w:cs="Times New Roman" w:ascii="Courier New" w:hAnsi="Courier New"/>
-          <w:color w:val="333333"/>
-          <w:sz w:val="18"/>
-          <w:szCs w:val="18"/>
-          <w:lang w:eastAsia="ru-RU"/>
-        </w:rPr>
-        <w:t xml:space="preserve">    </w:t>
-      </w:r>
-      <w:r>
-        <w:rPr>
-          <w:rFonts w:eastAsia="Times New Roman" w:cs="Times New Roman" w:ascii="Courier New" w:hAnsi="Courier New"/>
-          <w:color w:val="333333"/>
-          <w:sz w:val="18"/>
-          <w:szCs w:val="18"/>
-          <w:lang w:eastAsia="ru-RU"/>
-        </w:rPr>
-        <w:t>HAVING AVG(CASE WHEN ("ОЦЕНКА" = '2' OR "ОЦЕНКА" = '3' OR "ОЦЕНКА" = '4' OR "ОЦЕНКА" = '5') THEN CAST("ОЦЕНКА" AS INTEGER) END) &gt; 2</w:t>
-      </w:r>
-    </w:p>
-    <w:p>
-      <w:pPr>
-        <w:pStyle w:val="Normal"/>
-        <w:widowControl/>
-        <w:tabs>
-          <w:tab w:val="clear" w:pos="288"/>
-          <w:tab w:val="left" w:pos="450" w:leader="none"/>
-        </w:tabs>
-        <w:rPr>
-          <w:rFonts w:ascii="Courier New" w:hAnsi="Courier New" w:eastAsia="Times New Roman" w:cs="Times New Roman"/>
-          <w:color w:val="333333"/>
-          <w:sz w:val="18"/>
-          <w:szCs w:val="18"/>
-          <w:lang w:eastAsia="ru-RU"/>
-        </w:rPr>
-      </w:pPr>
-      <w:r>
-        <w:rPr>
-          <w:rFonts w:eastAsia="Times New Roman" w:cs="Times New Roman" w:ascii="Courier New" w:hAnsi="Courier New"/>
-          <w:color w:val="333333"/>
-          <w:sz w:val="18"/>
-          <w:szCs w:val="18"/>
-          <w:lang w:eastAsia="ru-RU"/>
-        </w:rPr>
-        <w:t xml:space="preserve">    </w:t>
-      </w:r>
-      <w:r>
-        <w:rPr>
-          <w:rFonts w:eastAsia="Times New Roman" w:cs="Times New Roman" w:ascii="Courier New" w:hAnsi="Courier New"/>
-          <w:color w:val="333333"/>
-          <w:sz w:val="18"/>
-          <w:szCs w:val="18"/>
-          <w:lang w:eastAsia="ru-RU"/>
-        </w:rPr>
-        <w:t xml:space="preserve">ORDER BY Н_УЧЕНИКИ.ИД ASC) as "СТУДЕНТЫ_3100" </w:t>
-      </w:r>
-    </w:p>
-    <w:p>
-      <w:pPr>
-        <w:pStyle w:val="Normal"/>
-        <w:widowControl/>
-        <w:tabs>
-          <w:tab w:val="clear" w:pos="288"/>
-          <w:tab w:val="left" w:pos="450" w:leader="none"/>
-        </w:tabs>
-        <w:rPr>
-          <w:rFonts w:ascii="Courier New" w:hAnsi="Courier New" w:eastAsia="Times New Roman" w:cs="Times New Roman"/>
-          <w:color w:val="333333"/>
-          <w:sz w:val="18"/>
-          <w:szCs w:val="18"/>
-          <w:lang w:eastAsia="ru-RU"/>
-        </w:rPr>
-      </w:pPr>
-      <w:r>
-        <w:rPr>
-          <w:rFonts w:eastAsia="Times New Roman" w:cs="Times New Roman" w:ascii="Courier New" w:hAnsi="Courier New"/>
-          <w:color w:val="333333"/>
-          <w:sz w:val="18"/>
-          <w:szCs w:val="18"/>
-          <w:lang w:eastAsia="ru-RU"/>
-        </w:rPr>
-        <w:t xml:space="preserve">        </w:t>
-      </w:r>
-      <w:r>
-        <w:rPr>
-          <w:rFonts w:eastAsia="Times New Roman" w:cs="Times New Roman" w:ascii="Courier New" w:hAnsi="Courier New"/>
-          <w:color w:val="333333"/>
-          <w:sz w:val="18"/>
-          <w:szCs w:val="18"/>
-          <w:lang w:eastAsia="ru-RU"/>
-        </w:rPr>
-        <w:t>ON Н_УЧЕНИКИ.ИД = "СТУДЕНТЫ_3100".ИД</w:t>
-      </w:r>
-    </w:p>
-    <w:p>
-      <w:pPr>
-        <w:pStyle w:val="Normal"/>
-        <w:widowControl/>
-        <w:tabs>
-          <w:tab w:val="clear" w:pos="288"/>
-          <w:tab w:val="left" w:pos="450" w:leader="none"/>
-        </w:tabs>
-        <w:rPr>
-          <w:rFonts w:ascii="Courier New" w:hAnsi="Courier New" w:eastAsia="Times New Roman" w:cs="Times New Roman"/>
-          <w:color w:val="333333"/>
-          <w:sz w:val="18"/>
-          <w:szCs w:val="18"/>
-          <w:lang w:eastAsia="ru-RU"/>
-        </w:rPr>
-      </w:pPr>
-      <w:r>
-        <w:rPr>
-          <w:rFonts w:eastAsia="Times New Roman" w:cs="Times New Roman" w:ascii="Courier New" w:hAnsi="Courier New"/>
-          <w:color w:val="333333"/>
-          <w:sz w:val="18"/>
-          <w:szCs w:val="18"/>
-          <w:lang w:eastAsia="ru-RU"/>
-        </w:rPr>
-        <w:t>WHERE "СРЕДНЯЯ_ОЦЕНКА" &lt; 4;</w:t>
+        <w:t>-- 7. Сформировать запрос для получения числа в группе No 3100 троечников.</w:t>
+      </w:r>
+    </w:p>
+    <w:p>
+      <w:pPr>
+        <w:pStyle w:val="Normal"/>
+        <w:widowControl/>
+        <w:tabs>
+          <w:tab w:val="clear" w:pos="288"/>
+          <w:tab w:val="left" w:pos="450" w:leader="none"/>
+        </w:tabs>
+        <w:rPr>
+          <w:rFonts w:ascii="Courier New" w:hAnsi="Courier New" w:eastAsia="Times New Roman" w:cs="Times New Roman"/>
+          <w:color w:val="333333"/>
+          <w:sz w:val="18"/>
+          <w:szCs w:val="18"/>
+          <w:lang w:eastAsia="ru-RU"/>
+        </w:rPr>
+      </w:pPr>
+      <w:r>
+        <w:rPr>
+          <w:rFonts w:eastAsia="Times New Roman" w:cs="Times New Roman" w:ascii="Courier New" w:hAnsi="Courier New"/>
+          <w:color w:val="333333"/>
+          <w:sz w:val="18"/>
+          <w:szCs w:val="18"/>
+          <w:lang w:eastAsia="ru-RU"/>
+        </w:rPr>
+        <w:t xml:space="preserve">SELECT Н_УЧЕНИКИ.ИД, Н_ЛЮДИ.ФАМИЛИЯ, Н_ЛЮДИ.ИМЯ, Н_ЛЮДИ.ОТЧЕСТВО  FROM Н_ВЕДОМОСТИ </w:t>
+      </w:r>
+    </w:p>
+    <w:p>
+      <w:pPr>
+        <w:pStyle w:val="Normal"/>
+        <w:widowControl/>
+        <w:tabs>
+          <w:tab w:val="clear" w:pos="288"/>
+          <w:tab w:val="left" w:pos="450" w:leader="none"/>
+        </w:tabs>
+        <w:rPr>
+          <w:rFonts w:ascii="Courier New" w:hAnsi="Courier New" w:eastAsia="Times New Roman" w:cs="Times New Roman"/>
+          <w:color w:val="333333"/>
+          <w:sz w:val="18"/>
+          <w:szCs w:val="18"/>
+          <w:lang w:eastAsia="ru-RU"/>
+        </w:rPr>
+      </w:pPr>
+      <w:r>
+        <w:rPr>
+          <w:rFonts w:eastAsia="Times New Roman" w:cs="Times New Roman" w:ascii="Courier New" w:hAnsi="Courier New"/>
+          <w:color w:val="333333"/>
+          <w:sz w:val="18"/>
+          <w:szCs w:val="18"/>
+          <w:lang w:eastAsia="ru-RU"/>
+        </w:rPr>
+        <w:t>JOIN Н_ЛЮДИ ON Н_ЛЮДИ.ИД = Н_ВЕДОМОСТИ.ЧЛВК_ИД</w:t>
+      </w:r>
+    </w:p>
+    <w:p>
+      <w:pPr>
+        <w:pStyle w:val="Normal"/>
+        <w:widowControl/>
+        <w:tabs>
+          <w:tab w:val="clear" w:pos="288"/>
+          <w:tab w:val="left" w:pos="450" w:leader="none"/>
+        </w:tabs>
+        <w:rPr>
+          <w:rFonts w:ascii="Courier New" w:hAnsi="Courier New" w:eastAsia="Times New Roman" w:cs="Times New Roman"/>
+          <w:color w:val="333333"/>
+          <w:sz w:val="18"/>
+          <w:szCs w:val="18"/>
+          <w:lang w:eastAsia="ru-RU"/>
+        </w:rPr>
+      </w:pPr>
+      <w:r>
+        <w:rPr>
+          <w:rFonts w:eastAsia="Times New Roman" w:cs="Times New Roman" w:ascii="Courier New" w:hAnsi="Courier New"/>
+          <w:color w:val="333333"/>
+          <w:sz w:val="18"/>
+          <w:szCs w:val="18"/>
+          <w:lang w:eastAsia="ru-RU"/>
+        </w:rPr>
+        <w:t>JOIN Н_УЧЕНИКИ ON Н_ЛЮДИ.ИД = Н_УЧЕНИКИ.ЧЛВК_ИД</w:t>
+      </w:r>
+    </w:p>
+    <w:p>
+      <w:pPr>
+        <w:pStyle w:val="Normal"/>
+        <w:widowControl/>
+        <w:tabs>
+          <w:tab w:val="clear" w:pos="288"/>
+          <w:tab w:val="left" w:pos="450" w:leader="none"/>
+        </w:tabs>
+        <w:rPr>
+          <w:rFonts w:ascii="Courier New" w:hAnsi="Courier New" w:eastAsia="Times New Roman" w:cs="Times New Roman"/>
+          <w:color w:val="333333"/>
+          <w:sz w:val="18"/>
+          <w:szCs w:val="18"/>
+          <w:lang w:eastAsia="ru-RU"/>
+        </w:rPr>
+      </w:pPr>
+      <w:r>
+        <w:rPr>
+          <w:rFonts w:eastAsia="Times New Roman" w:cs="Times New Roman" w:ascii="Courier New" w:hAnsi="Courier New"/>
+          <w:color w:val="333333"/>
+          <w:sz w:val="18"/>
+          <w:szCs w:val="18"/>
+          <w:lang w:eastAsia="ru-RU"/>
+        </w:rPr>
+        <w:t>WHERE Н_ВЕДОМОСТИ.ОЦЕНКА = '3' AND Н_УЧЕНИКИ.ГРУППА = '3100'</w:t>
+      </w:r>
+    </w:p>
+    <w:p>
+      <w:pPr>
+        <w:pStyle w:val="Normal"/>
+        <w:widowControl/>
+        <w:tabs>
+          <w:tab w:val="clear" w:pos="288"/>
+          <w:tab w:val="left" w:pos="450" w:leader="none"/>
+        </w:tabs>
+        <w:rPr>
+          <w:rFonts w:ascii="Courier New" w:hAnsi="Courier New" w:eastAsia="Times New Roman" w:cs="Times New Roman"/>
+          <w:color w:val="333333"/>
+          <w:sz w:val="18"/>
+          <w:szCs w:val="18"/>
+          <w:lang w:eastAsia="ru-RU"/>
+        </w:rPr>
+      </w:pPr>
+      <w:r>
+        <w:rPr>
+          <w:rFonts w:eastAsia="Times New Roman" w:cs="Times New Roman" w:ascii="Courier New" w:hAnsi="Courier New"/>
+          <w:color w:val="333333"/>
+          <w:sz w:val="18"/>
+          <w:szCs w:val="18"/>
+          <w:lang w:eastAsia="ru-RU"/>
+        </w:rPr>
+        <w:t xml:space="preserve">GROUP BY Н_УЧЕНИКИ.ИД, Н_ЛЮДИ.ФАМИЛИЯ, Н_ЛЮДИ.ИМЯ, Н_ЛЮДИ.ОТЧЕСТВО; </w:t>
       </w:r>
     </w:p>
     <w:p>
